--- a/SnakeGameSRS1.0.docx
+++ b/SnakeGameSRS1.0.docx
@@ -466,7 +466,6 @@
       <w:pPr>
         <w:pStyle w:val="a9"/>
         <w:rPr>
-          <w:rFonts w:hint="eastAsia"/>
           <w:szCs w:val="22"/>
         </w:rPr>
       </w:pPr>
